--- a/Opis projekta.docx
+++ b/Opis projekta.docx
@@ -1,40 +1,455 @@
 
 <file path=word/document.xml><?xml version="1.0" encoding="utf-8"?>
 <w:document xmlns:wpc="http://schemas.microsoft.com/office/word/2010/wordprocessingCanvas" xmlns:cx="http://schemas.microsoft.com/office/drawing/2014/chartex" xmlns:cx1="http://schemas.microsoft.com/office/drawing/2015/9/8/chartex" xmlns:cx2="http://schemas.microsoft.com/office/drawing/2015/10/21/chartex" xmlns:cx3="http://schemas.microsoft.com/office/drawing/2016/5/9/chartex" xmlns:cx4="http://schemas.microsoft.com/office/drawing/2016/5/10/chartex" xmlns:cx5="http://schemas.microsoft.com/office/drawing/2016/5/11/chartex" xmlns:cx6="http://schemas.microsoft.com/office/drawing/2016/5/12/chartex" xmlns:cx7="http://schemas.microsoft.com/office/drawing/2016/5/13/chartex" xmlns:cx8="http://schemas.microsoft.com/office/drawing/2016/5/14/chartex" xmlns:mc="http://schemas.openxmlformats.org/markup-compatibility/2006" xmlns:aink="http://schemas.microsoft.com/office/drawing/2016/ink" xmlns:am3d="http://schemas.microsoft.com/office/drawing/2017/model3d" xmlns:o="urn:schemas-microsoft-com:office:office" xmlns:r="http://schemas.openxmlformats.org/officeDocument/2006/relationships" xmlns:m="http://schemas.openxmlformats.org/officeDocument/2006/math" xmlns:v="urn:schemas-microsoft-com:vml" xmlns:wp14="http://schemas.microsoft.com/office/word/2010/wordprocessingDrawing" xmlns:wp="http://schemas.openxmlformats.org/drawingml/2006/wordprocessingDrawing" xmlns:w10="urn:schemas-microsoft-com:office:word" xmlns:w="http://schemas.openxmlformats.org/wordprocessingml/2006/main" xmlns:w14="http://schemas.microsoft.com/office/word/2010/wordml" xmlns:w15="http://schemas.microsoft.com/office/word/2012/wordml" xmlns:w16cex="http://schemas.microsoft.com/office/word/2018/wordml/cex" xmlns:w16cid="http://schemas.microsoft.com/office/word/2016/wordml/cid" xmlns:w16="http://schemas.microsoft.com/office/word/2018/wordml" xmlns:w16sdtdh="http://schemas.microsoft.com/office/word/2020/wordml/sdtdatahash" xmlns:w16se="http://schemas.microsoft.com/office/word/2015/wordml/symex" xmlns:wpg="http://schemas.microsoft.com/office/word/2010/wordprocessingGroup" xmlns:wpi="http://schemas.microsoft.com/office/word/2010/wordprocessingInk" xmlns:wne="http://schemas.microsoft.com/office/word/2006/wordml" xmlns:wps="http://schemas.microsoft.com/office/word/2010/wordprocessingShape" mc:Ignorable="w14 w15 w16se w16cid w16 w16cex w16sdtdh wp14">
+  <w:background w:color="E2EFD9" w:themeColor="accent6" w:themeTint="33"/>
   <w:body>
     <w:p>
-      <w:r>
-        <w:rPr>
-          <w:lang w:val="en-US"/>
-        </w:rPr>
-        <w:t>Projekat se sastoji iz jedne, glavne stranice—koja sadr</w:t>
-      </w:r>
-      <w:r>
+      <w:pPr>
+        <w:rPr>
+          <w:rFonts w:ascii="Corbel Light" w:hAnsi="Corbel Light" w:cstheme="minorHAnsi"/>
+          <w:b/>
+          <w:bCs/>
+          <w:color w:val="538135" w:themeColor="accent6" w:themeShade="BF"/>
+          <w:sz w:val="72"/>
+          <w:szCs w:val="72"/>
+          <w:lang w:val="en-US"/>
+        </w:rPr>
+      </w:pPr>
+      <w:r>
+        <w:rPr>
+          <w:rFonts w:ascii="Corbel Light" w:hAnsi="Corbel Light" w:cstheme="minorHAnsi"/>
+          <w:b/>
+          <w:bCs/>
+          <w:color w:val="538135" w:themeColor="accent6" w:themeShade="BF"/>
+          <w:sz w:val="72"/>
+          <w:szCs w:val="72"/>
+          <w:lang w:val="en-US"/>
+        </w:rPr>
+        <w:t>CVEĆARE.</w:t>
+      </w:r>
+    </w:p>
+    <w:p>
+      <w:pPr>
+        <w:rPr>
+          <w:rFonts w:ascii="Arial" w:hAnsi="Arial" w:cs="Arial"/>
+          <w:i/>
+          <w:iCs/>
+        </w:rPr>
+      </w:pPr>
+      <w:proofErr w:type="spellStart"/>
+      <w:r>
+        <w:rPr>
+          <w:rFonts w:ascii="Arial" w:hAnsi="Arial" w:cs="Arial"/>
+          <w:i/>
+          <w:iCs/>
+          <w:lang w:val="en-US"/>
+        </w:rPr>
+        <w:t>Projekat</w:t>
+      </w:r>
+      <w:proofErr w:type="spellEnd"/>
+      <w:r>
+        <w:rPr>
+          <w:rFonts w:ascii="Arial" w:hAnsi="Arial" w:cs="Arial"/>
+          <w:i/>
+          <w:iCs/>
+          <w:lang w:val="en-US"/>
+        </w:rPr>
+        <w:t xml:space="preserve"> se </w:t>
+      </w:r>
+      <w:proofErr w:type="spellStart"/>
+      <w:r>
+        <w:rPr>
+          <w:rFonts w:ascii="Arial" w:hAnsi="Arial" w:cs="Arial"/>
+          <w:i/>
+          <w:iCs/>
+          <w:lang w:val="en-US"/>
+        </w:rPr>
+        <w:t>sastoji</w:t>
+      </w:r>
+      <w:proofErr w:type="spellEnd"/>
+      <w:r>
+        <w:rPr>
+          <w:rFonts w:ascii="Arial" w:hAnsi="Arial" w:cs="Arial"/>
+          <w:i/>
+          <w:iCs/>
+          <w:lang w:val="en-US"/>
+        </w:rPr>
+        <w:t xml:space="preserve"> </w:t>
+      </w:r>
+      <w:proofErr w:type="spellStart"/>
+      <w:r>
+        <w:rPr>
+          <w:rFonts w:ascii="Arial" w:hAnsi="Arial" w:cs="Arial"/>
+          <w:i/>
+          <w:iCs/>
+          <w:lang w:val="en-US"/>
+        </w:rPr>
+        <w:t>iz</w:t>
+      </w:r>
+      <w:proofErr w:type="spellEnd"/>
+      <w:r>
+        <w:rPr>
+          <w:rFonts w:ascii="Arial" w:hAnsi="Arial" w:cs="Arial"/>
+          <w:i/>
+          <w:iCs/>
+          <w:lang w:val="en-US"/>
+        </w:rPr>
+        <w:t xml:space="preserve"> </w:t>
+      </w:r>
+      <w:proofErr w:type="spellStart"/>
+      <w:r>
+        <w:rPr>
+          <w:rFonts w:ascii="Arial" w:hAnsi="Arial" w:cs="Arial"/>
+          <w:i/>
+          <w:iCs/>
+          <w:lang w:val="en-US"/>
+        </w:rPr>
+        <w:t>jedne</w:t>
+      </w:r>
+      <w:proofErr w:type="spellEnd"/>
+      <w:r>
+        <w:rPr>
+          <w:rFonts w:ascii="Arial" w:hAnsi="Arial" w:cs="Arial"/>
+          <w:i/>
+          <w:iCs/>
+          <w:lang w:val="en-US"/>
+        </w:rPr>
+        <w:t xml:space="preserve">, </w:t>
+      </w:r>
+      <w:proofErr w:type="spellStart"/>
+      <w:r>
+        <w:rPr>
+          <w:rFonts w:ascii="Arial" w:hAnsi="Arial" w:cs="Arial"/>
+          <w:i/>
+          <w:iCs/>
+          <w:lang w:val="en-US"/>
+        </w:rPr>
+        <w:t>glavne</w:t>
+      </w:r>
+      <w:proofErr w:type="spellEnd"/>
+      <w:r>
+        <w:rPr>
+          <w:rFonts w:ascii="Arial" w:hAnsi="Arial" w:cs="Arial"/>
+          <w:i/>
+          <w:iCs/>
+          <w:lang w:val="en-US"/>
+        </w:rPr>
+        <w:t xml:space="preserve"> </w:t>
+      </w:r>
+      <w:proofErr w:type="spellStart"/>
+      <w:r>
+        <w:rPr>
+          <w:rFonts w:ascii="Arial" w:hAnsi="Arial" w:cs="Arial"/>
+          <w:i/>
+          <w:iCs/>
+          <w:lang w:val="en-US"/>
+        </w:rPr>
+        <w:t>stranice</w:t>
+      </w:r>
+      <w:proofErr w:type="spellEnd"/>
+      <w:r>
+        <w:rPr>
+          <w:rFonts w:ascii="Arial" w:hAnsi="Arial" w:cs="Arial"/>
+          <w:i/>
+          <w:iCs/>
+          <w:lang w:val="en-US"/>
+        </w:rPr>
+        <w:t>—</w:t>
+      </w:r>
+      <w:proofErr w:type="spellStart"/>
+      <w:r>
+        <w:rPr>
+          <w:rFonts w:ascii="Arial" w:hAnsi="Arial" w:cs="Arial"/>
+          <w:i/>
+          <w:iCs/>
+          <w:lang w:val="en-US"/>
+        </w:rPr>
+        <w:t>koja</w:t>
+      </w:r>
+      <w:proofErr w:type="spellEnd"/>
+      <w:r>
+        <w:rPr>
+          <w:rFonts w:ascii="Arial" w:hAnsi="Arial" w:cs="Arial"/>
+          <w:i/>
+          <w:iCs/>
+          <w:lang w:val="en-US"/>
+        </w:rPr>
+        <w:t xml:space="preserve"> </w:t>
+      </w:r>
+      <w:proofErr w:type="spellStart"/>
+      <w:r>
+        <w:rPr>
+          <w:rFonts w:ascii="Arial" w:hAnsi="Arial" w:cs="Arial"/>
+          <w:i/>
+          <w:iCs/>
+          <w:lang w:val="en-US"/>
+        </w:rPr>
+        <w:t>sadr</w:t>
+      </w:r>
+      <w:proofErr w:type="spellEnd"/>
+      <w:r>
+        <w:rPr>
+          <w:rFonts w:ascii="Arial" w:hAnsi="Arial" w:cs="Arial"/>
+          <w:i/>
+          <w:iCs/>
+        </w:rPr>
         <w:t xml:space="preserve">ži </w:t>
       </w:r>
       <w:r>
-        <w:t xml:space="preserve">u sebi pet različitih formi za prihvatanje podataka o Cvećarama, </w:t>
-      </w:r>
-      <w:r>
+        <w:rPr>
+          <w:rFonts w:ascii="Arial" w:hAnsi="Arial" w:cs="Arial"/>
+          <w:i/>
+          <w:iCs/>
+        </w:rPr>
+        <w:t xml:space="preserve">u sebi pet različitih formi za prihvatanje podataka o </w:t>
+      </w:r>
+      <w:r>
+        <w:rPr>
+          <w:rFonts w:ascii="Arial" w:hAnsi="Arial" w:cs="Arial"/>
+          <w:i/>
+          <w:iCs/>
+        </w:rPr>
+        <w:t>c</w:t>
+      </w:r>
+      <w:r>
+        <w:rPr>
+          <w:rFonts w:ascii="Arial" w:hAnsi="Arial" w:cs="Arial"/>
+          <w:i/>
+          <w:iCs/>
+        </w:rPr>
+        <w:t xml:space="preserve">većarama, </w:t>
+      </w:r>
+      <w:r>
+        <w:rPr>
+          <w:rFonts w:ascii="Arial" w:hAnsi="Arial" w:cs="Arial"/>
+          <w:i/>
+          <w:iCs/>
+        </w:rPr>
         <w:t>k</w:t>
       </w:r>
       <w:r>
+        <w:rPr>
+          <w:rFonts w:ascii="Arial" w:hAnsi="Arial" w:cs="Arial"/>
+          <w:i/>
+          <w:iCs/>
+        </w:rPr>
         <w:t xml:space="preserve">ompanijama koje dostavljaju cveće, radnicima u cvećari, menadžerima u cvećari, i izvršenim dostavama. Korisnik za svih pet formi može da popuni podatke iznad dugmeta „Dodaj“ </w:t>
       </w:r>
       <w:r>
+        <w:rPr>
+          <w:rFonts w:ascii="Arial" w:hAnsi="Arial" w:cs="Arial"/>
+          <w:i/>
+          <w:iCs/>
+        </w:rPr>
         <w:t xml:space="preserve">i da time doda željenu instancu u bazu podataka. </w:t>
       </w:r>
       <w:r>
+        <w:rPr>
+          <w:rFonts w:ascii="Arial" w:hAnsi="Arial" w:cs="Arial"/>
+          <w:i/>
+          <w:iCs/>
+        </w:rPr>
         <w:t xml:space="preserve">Ispod ovih formi nalazi se drop-down lista svih instanci određenog tipa podataka i tri dugmeta za tri različite opcije—opcija za brisanje instance, </w:t>
       </w:r>
       <w:r>
+        <w:rPr>
+          <w:rFonts w:ascii="Arial" w:hAnsi="Arial" w:cs="Arial"/>
+          <w:i/>
+          <w:iCs/>
+        </w:rPr>
         <w:t xml:space="preserve">opcija za dobijanje informacije vezane za neku instancu, i opcija za izmenu neke instance. Biramo koju instancu brišemo, dobijamo ili menjamo koristeći drop-down listu iznad ovih dugmića. U slučaju opcije za izmenu, koristimo inpute iznad dugmeta „Dodaj“ </w:t>
       </w:r>
       <w:r>
+        <w:rPr>
+          <w:rFonts w:ascii="Arial" w:hAnsi="Arial" w:cs="Arial"/>
+          <w:i/>
+          <w:iCs/>
+        </w:rPr>
         <w:t>da bi izmenili izabranu instancu.</w:t>
       </w:r>
       <w:r>
+        <w:rPr>
+          <w:rFonts w:ascii="Arial" w:hAnsi="Arial" w:cs="Arial"/>
+          <w:i/>
+          <w:iCs/>
+        </w:rPr>
         <w:t xml:space="preserve"> Iznad svih ovih formulara nalazi se standardna navigacija koju možemo koristiti da bi posetili druge sajtove ako želimo.</w:t>
+      </w:r>
+      <w:r>
+        <w:rPr>
+          <w:rFonts w:ascii="Arial" w:hAnsi="Arial" w:cs="Arial"/>
+          <w:i/>
+          <w:iCs/>
+        </w:rPr>
+        <w:t xml:space="preserve"> Sajt je fleksibilan i responzivan, svaki input mora biti korektne strukture da bi baza podataka zapravo prihvatila </w:t>
+      </w:r>
+      <w:r>
+        <w:rPr>
+          <w:rFonts w:ascii="Arial" w:hAnsi="Arial" w:cs="Arial"/>
+          <w:i/>
+          <w:iCs/>
+        </w:rPr>
+        <w:t xml:space="preserve">željenu </w:t>
+      </w:r>
+      <w:r>
+        <w:rPr>
+          <w:rFonts w:ascii="Arial" w:hAnsi="Arial" w:cs="Arial"/>
+          <w:i/>
+          <w:iCs/>
+        </w:rPr>
+        <w:t>informaciju.</w:t>
+      </w:r>
+      <w:r>
+        <w:rPr>
+          <w:rFonts w:ascii="Arial" w:hAnsi="Arial" w:cs="Arial"/>
+          <w:i/>
+          <w:iCs/>
+        </w:rPr>
+        <w:t xml:space="preserve"> Recimo, nijedan string tip podataka (Ime, Prezime, itd.) ne sme imati više od 20 karaktera</w:t>
+      </w:r>
+      <w:r>
+        <w:rPr>
+          <w:rFonts w:ascii="Arial" w:hAnsi="Arial" w:cs="Arial"/>
+          <w:i/>
+          <w:iCs/>
+        </w:rPr>
+        <w:t>, JMBG radnika i menadžera mora biti broj od tačno 13 cifara, a broj</w:t>
+      </w:r>
+      <w:r>
+        <w:rPr>
+          <w:rFonts w:ascii="Arial" w:hAnsi="Arial" w:cs="Arial"/>
+          <w:i/>
+          <w:iCs/>
+        </w:rPr>
+        <w:t xml:space="preserve"> telefona</w:t>
+      </w:r>
+      <w:r>
+        <w:rPr>
+          <w:rFonts w:ascii="Arial" w:hAnsi="Arial" w:cs="Arial"/>
+          <w:i/>
+          <w:iCs/>
+        </w:rPr>
+        <w:t xml:space="preserve"> (mobilni) mora isto biti broj od 10 cifara</w:t>
+      </w:r>
+      <w:r>
+        <w:rPr>
+          <w:rFonts w:ascii="Arial" w:hAnsi="Arial" w:cs="Arial"/>
+          <w:i/>
+          <w:iCs/>
+        </w:rPr>
+        <w:t>.</w:t>
+      </w:r>
+      <w:r>
+        <w:rPr>
+          <w:rFonts w:ascii="Arial" w:hAnsi="Arial" w:cs="Arial"/>
+          <w:i/>
+          <w:iCs/>
+        </w:rPr>
+        <w:t xml:space="preserve"> Font piksel-tipa i slika koja predstavlja pozadinu naslova sajta su resursi preuzeti sa interneta.</w:t>
+      </w:r>
+      <w:r>
+        <w:rPr>
+          <w:rFonts w:ascii="Arial" w:hAnsi="Arial" w:cs="Arial"/>
+          <w:i/>
+          <w:iCs/>
+        </w:rPr>
+        <w:t xml:space="preserve"> Podaci se prikazuju korisniku tako što se pojavi mini-tabela sa svom neophodnom informacijom o željenoj instanci ispod dugmeta za dodavanje instance.</w:t>
+      </w:r>
+      <w:r>
+        <w:rPr>
+          <w:rFonts w:ascii="Arial" w:hAnsi="Arial" w:cs="Arial"/>
+          <w:i/>
+          <w:iCs/>
+        </w:rPr>
+        <w:t xml:space="preserve"> Moguće je gledati informaciju samo</w:t>
+      </w:r>
+      <w:r>
+        <w:rPr>
+          <w:rFonts w:ascii="Arial" w:hAnsi="Arial" w:cs="Arial"/>
+          <w:i/>
+          <w:iCs/>
+        </w:rPr>
+        <w:t xml:space="preserve"> o</w:t>
+      </w:r>
+      <w:r>
+        <w:rPr>
+          <w:rFonts w:ascii="Arial" w:hAnsi="Arial" w:cs="Arial"/>
+          <w:i/>
+          <w:iCs/>
+        </w:rPr>
+        <w:t xml:space="preserve"> jedn</w:t>
+      </w:r>
+      <w:r>
+        <w:rPr>
+          <w:rFonts w:ascii="Arial" w:hAnsi="Arial" w:cs="Arial"/>
+          <w:i/>
+          <w:iCs/>
+        </w:rPr>
+        <w:t>oj</w:t>
+      </w:r>
+      <w:r>
+        <w:rPr>
+          <w:rFonts w:ascii="Arial" w:hAnsi="Arial" w:cs="Arial"/>
+          <w:i/>
+          <w:iCs/>
+        </w:rPr>
+        <w:t xml:space="preserve"> instanc</w:t>
+      </w:r>
+      <w:r>
+        <w:rPr>
+          <w:rFonts w:ascii="Arial" w:hAnsi="Arial" w:cs="Arial"/>
+          <w:i/>
+          <w:iCs/>
+        </w:rPr>
+        <w:t xml:space="preserve">i </w:t>
+      </w:r>
+      <w:r>
+        <w:rPr>
+          <w:rFonts w:ascii="Arial" w:hAnsi="Arial" w:cs="Arial"/>
+          <w:i/>
+          <w:iCs/>
+        </w:rPr>
+        <w:t>željenog tipa odjednom.</w:t>
+      </w:r>
+      <w:r>
+        <w:rPr>
+          <w:rFonts w:ascii="Arial" w:hAnsi="Arial" w:cs="Arial"/>
+          <w:i/>
+          <w:iCs/>
+        </w:rPr>
+        <w:t xml:space="preserve"> Kada brišemo podatke prikazuje nam se informacija o </w:t>
+      </w:r>
+      <w:r>
+        <w:rPr>
+          <w:rFonts w:ascii="Arial" w:hAnsi="Arial" w:cs="Arial"/>
+          <w:i/>
+          <w:iCs/>
+        </w:rPr>
+        <w:t xml:space="preserve">instanci koju smo </w:t>
+      </w:r>
+      <w:r>
+        <w:rPr>
+          <w:rFonts w:ascii="Arial" w:hAnsi="Arial" w:cs="Arial"/>
+          <w:i/>
+          <w:iCs/>
+        </w:rPr>
+        <w:t xml:space="preserve">upravo </w:t>
+      </w:r>
+      <w:r>
+        <w:rPr>
+          <w:rFonts w:ascii="Arial" w:hAnsi="Arial" w:cs="Arial"/>
+          <w:i/>
+          <w:iCs/>
+        </w:rPr>
+        <w:t>obrisali</w:t>
+      </w:r>
+      <w:r>
+        <w:rPr>
+          <w:rFonts w:ascii="Arial" w:hAnsi="Arial" w:cs="Arial"/>
+          <w:i/>
+          <w:iCs/>
+        </w:rPr>
+        <w:t>.</w:t>
       </w:r>
     </w:p>
     <w:sectPr>
@@ -170,6 +585,7 @@
     <w:lsdException w:name="HTML Sample" w:semiHidden="1" w:unhideWhenUsed="1"/>
     <w:lsdException w:name="HTML Typewriter" w:semiHidden="1" w:unhideWhenUsed="1"/>
     <w:lsdException w:name="HTML Variable" w:semiHidden="1" w:unhideWhenUsed="1"/>
+    <w:lsdException w:name="Normal Table" w:semiHidden="1" w:unhideWhenUsed="1"/>
     <w:lsdException w:name="annotation subject" w:semiHidden="1" w:unhideWhenUsed="1"/>
     <w:lsdException w:name="No List" w:semiHidden="1" w:unhideWhenUsed="1"/>
     <w:lsdException w:name="Outline List 1" w:semiHidden="1" w:unhideWhenUsed="1"/>
@@ -216,8 +632,10 @@
     <w:lsdException w:name="Table Subtle 2" w:semiHidden="1" w:unhideWhenUsed="1"/>
     <w:lsdException w:name="Table Web 1" w:semiHidden="1" w:unhideWhenUsed="1"/>
     <w:lsdException w:name="Table Web 2" w:semiHidden="1" w:unhideWhenUsed="1"/>
+    <w:lsdException w:name="Table Web 3" w:semiHidden="1" w:unhideWhenUsed="1"/>
     <w:lsdException w:name="Balloon Text" w:semiHidden="1" w:unhideWhenUsed="1"/>
     <w:lsdException w:name="Table Grid" w:uiPriority="39"/>
+    <w:lsdException w:name="Table Theme" w:semiHidden="1" w:unhideWhenUsed="1"/>
     <w:lsdException w:name="Placeholder Text" w:semiHidden="1"/>
     <w:lsdException w:name="No Spacing" w:uiPriority="1" w:qFormat="1"/>
     <w:lsdException w:name="Light Shading" w:uiPriority="60"/>
@@ -766,4 +1184,16 @@
     </a:ext>
   </a:extLst>
 </a:theme>
+</file>
+
+<file path=customXml/item1.xml><?xml version="1.0" encoding="utf-8"?>
+<b:Sources xmlns:b="http://schemas.openxmlformats.org/officeDocument/2006/bibliography" xmlns="http://schemas.openxmlformats.org/officeDocument/2006/bibliography" SelectedStyle="\APASixthEditionOfficeOnline.xsl" StyleName="APA" Version="6"/>
+</file>
+
+<file path=customXml/itemProps1.xml><?xml version="1.0" encoding="utf-8"?>
+<ds:datastoreItem xmlns:ds="http://schemas.openxmlformats.org/officeDocument/2006/customXml" ds:itemID="{B73CE123-A412-477E-BEFF-15BAF13FF32E}">
+  <ds:schemaRefs>
+    <ds:schemaRef ds:uri="http://schemas.openxmlformats.org/officeDocument/2006/bibliography"/>
+  </ds:schemaRefs>
+</ds:datastoreItem>
 </file>